--- a/MPP_Project/ProblemStatement.docx
+++ b/MPP_Project/ProblemStatement.docx
@@ -6,13 +6,17 @@
       <w:pPr>
         <w:rPr>
           <w:rFonts w:asciiTheme="majorBidi" w:hAnsiTheme="majorBidi" w:cstheme="majorBidi"/>
-          <w:sz w:val="24"/>
-          <w:szCs w:val="24"/>
-        </w:rPr>
-      </w:pPr>
-      <w:r>
-        <w:rPr>
-          <w:rFonts w:asciiTheme="majorBidi" w:hAnsiTheme="majorBidi" w:cstheme="majorBidi"/>
+          <w:b/>
+          <w:bCs/>
+          <w:sz w:val="24"/>
+          <w:szCs w:val="24"/>
+        </w:rPr>
+      </w:pPr>
+      <w:r>
+        <w:rPr>
+          <w:rFonts w:asciiTheme="majorBidi" w:hAnsiTheme="majorBidi" w:cstheme="majorBidi"/>
+          <w:b/>
+          <w:bCs/>
           <w:sz w:val="24"/>
           <w:szCs w:val="24"/>
         </w:rPr>
@@ -27,6 +31,15 @@
           <w:szCs w:val="24"/>
         </w:rPr>
       </w:pPr>
+    </w:p>
+    <w:p>
+      <w:pPr>
+        <w:rPr>
+          <w:rFonts w:asciiTheme="majorBidi" w:hAnsiTheme="majorBidi" w:cstheme="majorBidi"/>
+          <w:sz w:val="24"/>
+          <w:szCs w:val="24"/>
+        </w:rPr>
+      </w:pPr>
       <w:r>
         <w:rPr>
           <w:rFonts w:asciiTheme="majorBidi" w:hAnsiTheme="majorBidi" w:cstheme="majorBidi"/>
@@ -66,13 +79,17 @@
       <w:pPr>
         <w:rPr>
           <w:rFonts w:asciiTheme="majorBidi" w:hAnsiTheme="majorBidi" w:cstheme="majorBidi"/>
-          <w:sz w:val="24"/>
-          <w:szCs w:val="24"/>
-        </w:rPr>
-      </w:pPr>
-      <w:r>
-        <w:rPr>
-          <w:rFonts w:asciiTheme="majorBidi" w:hAnsiTheme="majorBidi" w:cstheme="majorBidi"/>
+          <w:b/>
+          <w:bCs/>
+          <w:sz w:val="24"/>
+          <w:szCs w:val="24"/>
+        </w:rPr>
+      </w:pPr>
+      <w:r>
+        <w:rPr>
+          <w:rFonts w:asciiTheme="majorBidi" w:hAnsiTheme="majorBidi" w:cstheme="majorBidi"/>
+          <w:b/>
+          <w:bCs/>
           <w:sz w:val="24"/>
           <w:szCs w:val="24"/>
         </w:rPr>
@@ -83,13 +100,28 @@
       <w:pPr>
         <w:rPr>
           <w:rFonts w:asciiTheme="majorBidi" w:hAnsiTheme="majorBidi" w:cstheme="majorBidi"/>
-          <w:sz w:val="24"/>
-          <w:szCs w:val="24"/>
-        </w:rPr>
-      </w:pPr>
-      <w:r>
-        <w:rPr>
-          <w:rFonts w:asciiTheme="majorBidi" w:hAnsiTheme="majorBidi" w:cstheme="majorBidi"/>
+          <w:b/>
+          <w:bCs/>
+          <w:sz w:val="24"/>
+          <w:szCs w:val="24"/>
+        </w:rPr>
+      </w:pPr>
+    </w:p>
+    <w:p>
+      <w:pPr>
+        <w:rPr>
+          <w:rFonts w:asciiTheme="majorBidi" w:hAnsiTheme="majorBidi" w:cstheme="majorBidi"/>
+          <w:b/>
+          <w:bCs/>
+          <w:sz w:val="24"/>
+          <w:szCs w:val="24"/>
+        </w:rPr>
+      </w:pPr>
+      <w:r>
+        <w:rPr>
+          <w:rFonts w:asciiTheme="majorBidi" w:hAnsiTheme="majorBidi" w:cstheme="majorBidi"/>
+          <w:b/>
+          <w:bCs/>
           <w:sz w:val="24"/>
           <w:szCs w:val="24"/>
         </w:rPr>
@@ -138,9 +170,22 @@
           <w:szCs w:val="24"/>
         </w:rPr>
       </w:pPr>
-      <w:r>
-        <w:rPr>
-          <w:rFonts w:asciiTheme="majorBidi" w:hAnsiTheme="majorBidi" w:cstheme="majorBidi"/>
+    </w:p>
+    <w:p>
+      <w:pPr>
+        <w:rPr>
+          <w:rFonts w:asciiTheme="majorBidi" w:hAnsiTheme="majorBidi" w:cstheme="majorBidi"/>
+          <w:b/>
+          <w:bCs/>
+          <w:sz w:val="24"/>
+          <w:szCs w:val="24"/>
+        </w:rPr>
+      </w:pPr>
+      <w:r>
+        <w:rPr>
+          <w:rFonts w:asciiTheme="majorBidi" w:hAnsiTheme="majorBidi" w:cstheme="majorBidi"/>
+          <w:b/>
+          <w:bCs/>
           <w:sz w:val="24"/>
           <w:szCs w:val="24"/>
         </w:rPr>
@@ -240,9 +285,22 @@
           <w:szCs w:val="24"/>
         </w:rPr>
       </w:pPr>
-      <w:r>
-        <w:rPr>
-          <w:rFonts w:asciiTheme="majorBidi" w:hAnsiTheme="majorBidi" w:cstheme="majorBidi"/>
+    </w:p>
+    <w:p>
+      <w:pPr>
+        <w:rPr>
+          <w:rFonts w:asciiTheme="majorBidi" w:hAnsiTheme="majorBidi" w:cstheme="majorBidi"/>
+          <w:b/>
+          <w:bCs/>
+          <w:sz w:val="24"/>
+          <w:szCs w:val="24"/>
+        </w:rPr>
+      </w:pPr>
+      <w:r>
+        <w:rPr>
+          <w:rFonts w:asciiTheme="majorBidi" w:hAnsiTheme="majorBidi" w:cstheme="majorBidi"/>
+          <w:b/>
+          <w:bCs/>
           <w:sz w:val="24"/>
           <w:szCs w:val="24"/>
         </w:rPr>
@@ -360,403 +418,447 @@
           <w:szCs w:val="24"/>
         </w:rPr>
       </w:pPr>
-      <w:r>
-        <w:rPr>
-          <w:rFonts w:asciiTheme="majorBidi" w:hAnsiTheme="majorBidi" w:cstheme="majorBidi"/>
-          <w:sz w:val="24"/>
-          <w:szCs w:val="24"/>
-        </w:rPr>
-        <w:t>Transaction History:</w:t>
-      </w:r>
-    </w:p>
-    <w:p>
-      <w:pPr>
-        <w:rPr>
-          <w:rFonts w:asciiTheme="majorBidi" w:hAnsiTheme="majorBidi" w:cstheme="majorBidi"/>
-          <w:sz w:val="24"/>
-          <w:szCs w:val="24"/>
-        </w:rPr>
-      </w:pPr>
-      <w:r>
-        <w:rPr>
-          <w:rFonts w:asciiTheme="majorBidi" w:hAnsiTheme="majorBidi" w:cstheme="majorBidi"/>
-          <w:sz w:val="24"/>
-          <w:szCs w:val="24"/>
-        </w:rPr>
-        <w:t>Maintain a transaction history for each account, logging details of each transaction performed (type, amount, date, and time).</w:t>
-      </w:r>
-    </w:p>
-    <w:p>
-      <w:pPr>
-        <w:rPr>
-          <w:rFonts w:asciiTheme="majorBidi" w:hAnsiTheme="majorBidi" w:cstheme="majorBidi"/>
-          <w:sz w:val="24"/>
-          <w:szCs w:val="24"/>
-        </w:rPr>
-      </w:pPr>
-      <w:r>
-        <w:rPr>
-          <w:rFonts w:asciiTheme="majorBidi" w:hAnsiTheme="majorBidi" w:cstheme="majorBidi"/>
-          <w:sz w:val="24"/>
-          <w:szCs w:val="24"/>
-        </w:rPr>
-        <w:t>User Interface:</w:t>
-      </w:r>
-    </w:p>
-    <w:p>
-      <w:pPr>
-        <w:rPr>
-          <w:rFonts w:asciiTheme="majorBidi" w:hAnsiTheme="majorBidi" w:cstheme="majorBidi"/>
-          <w:sz w:val="24"/>
-          <w:szCs w:val="24"/>
-        </w:rPr>
-      </w:pPr>
-      <w:r>
-        <w:rPr>
-          <w:rFonts w:asciiTheme="majorBidi" w:hAnsiTheme="majorBidi" w:cstheme="majorBidi"/>
-          <w:sz w:val="24"/>
-          <w:szCs w:val="24"/>
-        </w:rPr>
-        <w:lastRenderedPageBreak/>
-        <w:t>Provide a simple command-line interface or graphical user interface (GUI) for users to interact with the ATM system.</w:t>
-      </w:r>
-    </w:p>
-    <w:p>
-      <w:pPr>
-        <w:rPr>
-          <w:rFonts w:asciiTheme="majorBidi" w:hAnsiTheme="majorBidi" w:cstheme="majorBidi"/>
-          <w:sz w:val="24"/>
-          <w:szCs w:val="24"/>
-        </w:rPr>
-      </w:pPr>
-      <w:r>
-        <w:rPr>
-          <w:rFonts w:asciiTheme="majorBidi" w:hAnsiTheme="majorBidi" w:cstheme="majorBidi"/>
-          <w:sz w:val="24"/>
-          <w:szCs w:val="24"/>
-        </w:rPr>
-        <w:t>Display appropriate messages for successful transactions, errors, and prompts for user actions.</w:t>
-      </w:r>
-    </w:p>
-    <w:p>
-      <w:pPr>
-        <w:rPr>
-          <w:rFonts w:asciiTheme="majorBidi" w:hAnsiTheme="majorBidi" w:cstheme="majorBidi"/>
-          <w:sz w:val="24"/>
-          <w:szCs w:val="24"/>
-        </w:rPr>
-      </w:pPr>
-      <w:r>
-        <w:rPr>
-          <w:rFonts w:asciiTheme="majorBidi" w:hAnsiTheme="majorBidi" w:cstheme="majorBidi"/>
-          <w:sz w:val="24"/>
-          <w:szCs w:val="24"/>
-        </w:rPr>
-        <w:t>Error Handling:</w:t>
-      </w:r>
-    </w:p>
-    <w:p>
-      <w:pPr>
-        <w:rPr>
-          <w:rFonts w:asciiTheme="majorBidi" w:hAnsiTheme="majorBidi" w:cstheme="majorBidi"/>
-          <w:sz w:val="24"/>
-          <w:szCs w:val="24"/>
-        </w:rPr>
-      </w:pPr>
-      <w:r>
-        <w:rPr>
-          <w:rFonts w:asciiTheme="majorBidi" w:hAnsiTheme="majorBidi" w:cstheme="majorBidi"/>
-          <w:sz w:val="24"/>
-          <w:szCs w:val="24"/>
-        </w:rPr>
-        <w:t>Implement error handling for invalid inputs, such as:</w:t>
-      </w:r>
-    </w:p>
-    <w:p>
-      <w:pPr>
-        <w:rPr>
-          <w:rFonts w:asciiTheme="majorBidi" w:hAnsiTheme="majorBidi" w:cstheme="majorBidi"/>
-          <w:sz w:val="24"/>
-          <w:szCs w:val="24"/>
-        </w:rPr>
-      </w:pPr>
-      <w:r>
-        <w:rPr>
-          <w:rFonts w:asciiTheme="majorBidi" w:hAnsiTheme="majorBidi" w:cstheme="majorBidi"/>
-          <w:sz w:val="24"/>
-          <w:szCs w:val="24"/>
-        </w:rPr>
-        <w:t>Invalid account number or PIN</w:t>
-      </w:r>
-    </w:p>
-    <w:p>
-      <w:pPr>
-        <w:rPr>
-          <w:rFonts w:asciiTheme="majorBidi" w:hAnsiTheme="majorBidi" w:cstheme="majorBidi"/>
-          <w:sz w:val="24"/>
-          <w:szCs w:val="24"/>
-        </w:rPr>
-      </w:pPr>
-      <w:r>
-        <w:rPr>
-          <w:rFonts w:asciiTheme="majorBidi" w:hAnsiTheme="majorBidi" w:cstheme="majorBidi"/>
-          <w:sz w:val="24"/>
-          <w:szCs w:val="24"/>
-        </w:rPr>
-        <w:t>Insufficient funds for withdrawal</w:t>
-      </w:r>
-    </w:p>
-    <w:p>
-      <w:pPr>
-        <w:rPr>
-          <w:rFonts w:asciiTheme="majorBidi" w:hAnsiTheme="majorBidi" w:cstheme="majorBidi"/>
-          <w:sz w:val="24"/>
-          <w:szCs w:val="24"/>
-        </w:rPr>
-      </w:pPr>
-      <w:r>
-        <w:rPr>
-          <w:rFonts w:asciiTheme="majorBidi" w:hAnsiTheme="majorBidi" w:cstheme="majorBidi"/>
-          <w:sz w:val="24"/>
-          <w:szCs w:val="24"/>
-        </w:rPr>
-        <w:t>Invalid amount for deposit or transfer</w:t>
-      </w:r>
-    </w:p>
-    <w:p>
-      <w:pPr>
-        <w:rPr>
-          <w:rFonts w:asciiTheme="majorBidi" w:hAnsiTheme="majorBidi" w:cstheme="majorBidi"/>
-          <w:sz w:val="24"/>
-          <w:szCs w:val="24"/>
-        </w:rPr>
-      </w:pPr>
-      <w:r>
-        <w:rPr>
-          <w:rFonts w:asciiTheme="majorBidi" w:hAnsiTheme="majorBidi" w:cstheme="majorBidi"/>
-          <w:sz w:val="24"/>
-          <w:szCs w:val="24"/>
-        </w:rPr>
-        <w:t>Non-existent recipient account for transfers</w:t>
-      </w:r>
-    </w:p>
-    <w:p>
-      <w:pPr>
-        <w:rPr>
-          <w:rFonts w:asciiTheme="majorBidi" w:hAnsiTheme="majorBidi" w:cstheme="majorBidi"/>
-          <w:sz w:val="24"/>
-          <w:szCs w:val="24"/>
-        </w:rPr>
-      </w:pPr>
-      <w:r>
-        <w:rPr>
-          <w:rFonts w:asciiTheme="majorBidi" w:hAnsiTheme="majorBidi" w:cstheme="majorBidi"/>
-          <w:sz w:val="24"/>
-          <w:szCs w:val="24"/>
-        </w:rPr>
-        <w:t>Security:</w:t>
-      </w:r>
-    </w:p>
-    <w:p>
-      <w:pPr>
-        <w:rPr>
-          <w:rFonts w:asciiTheme="majorBidi" w:hAnsiTheme="majorBidi" w:cstheme="majorBidi"/>
-          <w:sz w:val="24"/>
-          <w:szCs w:val="24"/>
-        </w:rPr>
-      </w:pPr>
-      <w:r>
-        <w:rPr>
-          <w:rFonts w:asciiTheme="majorBidi" w:hAnsiTheme="majorBidi" w:cstheme="majorBidi"/>
-          <w:sz w:val="24"/>
-          <w:szCs w:val="24"/>
-        </w:rPr>
-        <w:t>Ensure that sensitive information (such as PIN) is not displayed on the screen during input.</w:t>
-      </w:r>
-    </w:p>
-    <w:p>
-      <w:pPr>
-        <w:rPr>
-          <w:rFonts w:asciiTheme="majorBidi" w:hAnsiTheme="majorBidi" w:cstheme="majorBidi"/>
-          <w:sz w:val="24"/>
-          <w:szCs w:val="24"/>
-        </w:rPr>
-      </w:pPr>
-      <w:r>
-        <w:rPr>
-          <w:rFonts w:asciiTheme="majorBidi" w:hAnsiTheme="majorBidi" w:cstheme="majorBidi"/>
-          <w:sz w:val="24"/>
-          <w:szCs w:val="24"/>
-        </w:rPr>
-        <w:t>Lock the user account after three failed login attempts for a temporary period.</w:t>
-      </w:r>
-    </w:p>
-    <w:p>
-      <w:pPr>
-        <w:rPr>
-          <w:rFonts w:asciiTheme="majorBidi" w:hAnsiTheme="majorBidi" w:cstheme="majorBidi"/>
-          <w:sz w:val="24"/>
-          <w:szCs w:val="24"/>
-        </w:rPr>
-      </w:pPr>
-      <w:r>
-        <w:rPr>
-          <w:rFonts w:asciiTheme="majorBidi" w:hAnsiTheme="majorBidi" w:cstheme="majorBidi"/>
-          <w:sz w:val="24"/>
-          <w:szCs w:val="24"/>
-        </w:rPr>
-        <w:t>Additional Considerations</w:t>
-      </w:r>
-    </w:p>
-    <w:p>
-      <w:pPr>
-        <w:rPr>
-          <w:rFonts w:asciiTheme="majorBidi" w:hAnsiTheme="majorBidi" w:cstheme="majorBidi"/>
-          <w:sz w:val="24"/>
-          <w:szCs w:val="24"/>
-        </w:rPr>
-      </w:pPr>
-      <w:r>
-        <w:rPr>
-          <w:rFonts w:asciiTheme="majorBidi" w:hAnsiTheme="majorBidi" w:cstheme="majorBidi"/>
-          <w:sz w:val="24"/>
-          <w:szCs w:val="24"/>
-        </w:rPr>
-        <w:t>Implement a simple database or in-memory data structure to store user accounts and transaction history.</w:t>
-      </w:r>
-    </w:p>
-    <w:p>
-      <w:pPr>
-        <w:rPr>
-          <w:rFonts w:asciiTheme="majorBidi" w:hAnsiTheme="majorBidi" w:cstheme="majorBidi"/>
-          <w:sz w:val="24"/>
-          <w:szCs w:val="24"/>
-        </w:rPr>
-      </w:pPr>
-      <w:r>
-        <w:rPr>
-          <w:rFonts w:asciiTheme="majorBidi" w:hAnsiTheme="majorBidi" w:cstheme="majorBidi"/>
-          <w:sz w:val="24"/>
-          <w:szCs w:val="24"/>
-        </w:rPr>
-        <w:t>The system should be modular, allowing for easy updates and enhancements in the future.</w:t>
-      </w:r>
-    </w:p>
-    <w:p>
-      <w:pPr>
-        <w:rPr>
-          <w:rFonts w:asciiTheme="majorBidi" w:hAnsiTheme="majorBidi" w:cstheme="majorBidi"/>
-          <w:sz w:val="24"/>
-          <w:szCs w:val="24"/>
-        </w:rPr>
-      </w:pPr>
-      <w:r>
-        <w:rPr>
-          <w:rFonts w:asciiTheme="majorBidi" w:hAnsiTheme="majorBidi" w:cstheme="majorBidi"/>
-          <w:sz w:val="24"/>
-          <w:szCs w:val="24"/>
-        </w:rPr>
-        <w:t>Consider edge cases, such as the attempt to withdraw an amount greater than the account balance or the ATM's cash limit.</w:t>
-      </w:r>
-    </w:p>
-    <w:p>
-      <w:pPr>
-        <w:rPr>
-          <w:rFonts w:asciiTheme="majorBidi" w:hAnsiTheme="majorBidi" w:cstheme="majorBidi"/>
-          <w:sz w:val="24"/>
-          <w:szCs w:val="24"/>
-        </w:rPr>
-      </w:pPr>
-      <w:r>
-        <w:rPr>
-          <w:rFonts w:asciiTheme="majorBidi" w:hAnsiTheme="majorBidi" w:cstheme="majorBidi"/>
-          <w:sz w:val="24"/>
-          <w:szCs w:val="24"/>
-        </w:rPr>
-        <w:t>Deliverables</w:t>
-      </w:r>
-    </w:p>
-    <w:p>
-      <w:pPr>
-        <w:rPr>
-          <w:rFonts w:asciiTheme="majorBidi" w:hAnsiTheme="majorBidi" w:cstheme="majorBidi"/>
-          <w:sz w:val="24"/>
-          <w:szCs w:val="24"/>
-        </w:rPr>
-      </w:pPr>
-      <w:r>
-        <w:rPr>
-          <w:rFonts w:asciiTheme="majorBidi" w:hAnsiTheme="majorBidi" w:cstheme="majorBidi"/>
-          <w:sz w:val="24"/>
-          <w:szCs w:val="24"/>
-        </w:rPr>
-        <w:t>Source code for the ATM Simulation System.</w:t>
-      </w:r>
-    </w:p>
-    <w:p>
-      <w:pPr>
-        <w:rPr>
-          <w:rFonts w:asciiTheme="majorBidi" w:hAnsiTheme="majorBidi" w:cstheme="majorBidi"/>
-          <w:sz w:val="24"/>
-          <w:szCs w:val="24"/>
-        </w:rPr>
-      </w:pPr>
-      <w:r>
-        <w:rPr>
-          <w:rFonts w:asciiTheme="majorBidi" w:hAnsiTheme="majorBidi" w:cstheme="majorBidi"/>
-          <w:sz w:val="24"/>
-          <w:szCs w:val="24"/>
-        </w:rPr>
-        <w:t>Documentation detailing system design, usage instructions, and any assumptions made during development.</w:t>
-      </w:r>
-    </w:p>
-    <w:p>
-      <w:pPr>
-        <w:rPr>
-          <w:rFonts w:asciiTheme="majorBidi" w:hAnsiTheme="majorBidi" w:cstheme="majorBidi"/>
-          <w:sz w:val="24"/>
-          <w:szCs w:val="24"/>
-        </w:rPr>
-      </w:pPr>
-      <w:r>
-        <w:rPr>
-          <w:rFonts w:asciiTheme="majorBidi" w:hAnsiTheme="majorBidi" w:cstheme="majorBidi"/>
-          <w:sz w:val="24"/>
-          <w:szCs w:val="24"/>
-        </w:rPr>
-        <w:t>Test cases to verify the functionality of the system.</w:t>
-      </w:r>
-    </w:p>
-    <w:p>
-      <w:pPr>
-        <w:rPr>
-          <w:rFonts w:asciiTheme="majorBidi" w:hAnsiTheme="majorBidi" w:cstheme="majorBidi"/>
-          <w:sz w:val="24"/>
-          <w:szCs w:val="24"/>
-        </w:rPr>
-      </w:pPr>
-      <w:r>
-        <w:rPr>
-          <w:rFonts w:asciiTheme="majorBidi" w:hAnsiTheme="majorBidi" w:cstheme="majorBidi"/>
-          <w:sz w:val="24"/>
-          <w:szCs w:val="24"/>
-        </w:rPr>
-        <w:t>By meeting these requirements, the ATM Simulation System will provide a realistic and efficient simulation of ATM operations, e</w:t>
-      </w:r>
+    </w:p>
+    <w:p>
+      <w:pPr>
+        <w:rPr>
+          <w:rFonts w:asciiTheme="majorBidi" w:hAnsiTheme="majorBidi" w:cstheme="majorBidi"/>
+          <w:b/>
+          <w:bCs/>
+          <w:sz w:val="24"/>
+          <w:szCs w:val="24"/>
+        </w:rPr>
+      </w:pPr>
       <w:bookmarkStart w:id="0" w:name="_GoBack"/>
       <w:bookmarkEnd w:id="0"/>
       <w:r>
         <w:rPr>
           <w:rFonts w:asciiTheme="majorBidi" w:hAnsiTheme="majorBidi" w:cstheme="majorBidi"/>
-          <w:sz w:val="24"/>
-          <w:szCs w:val="24"/>
-        </w:rPr>
-        <w:t>nhancing users' understanding of banking transactions.</w:t>
+          <w:b/>
+          <w:bCs/>
+          <w:sz w:val="24"/>
+          <w:szCs w:val="24"/>
+        </w:rPr>
+        <w:lastRenderedPageBreak/>
+        <w:t>Transaction History:</w:t>
+      </w:r>
+    </w:p>
+    <w:p>
+      <w:pPr>
+        <w:rPr>
+          <w:rFonts w:asciiTheme="majorBidi" w:hAnsiTheme="majorBidi" w:cstheme="majorBidi"/>
+          <w:sz w:val="24"/>
+          <w:szCs w:val="24"/>
+        </w:rPr>
+      </w:pPr>
+      <w:r>
+        <w:rPr>
+          <w:rFonts w:asciiTheme="majorBidi" w:hAnsiTheme="majorBidi" w:cstheme="majorBidi"/>
+          <w:sz w:val="24"/>
+          <w:szCs w:val="24"/>
+        </w:rPr>
+        <w:t>Maintain a transaction history for each account, logging details of each transaction performed (type, amount, date, and time).</w:t>
+      </w:r>
+    </w:p>
+    <w:p>
+      <w:pPr>
+        <w:rPr>
+          <w:rFonts w:asciiTheme="majorBidi" w:hAnsiTheme="majorBidi" w:cstheme="majorBidi"/>
+          <w:sz w:val="24"/>
+          <w:szCs w:val="24"/>
+        </w:rPr>
+      </w:pPr>
+      <w:r>
+        <w:rPr>
+          <w:rFonts w:asciiTheme="majorBidi" w:hAnsiTheme="majorBidi" w:cstheme="majorBidi"/>
+          <w:sz w:val="24"/>
+          <w:szCs w:val="24"/>
+        </w:rPr>
+        <w:t>User Interface:</w:t>
+      </w:r>
+    </w:p>
+    <w:p>
+      <w:pPr>
+        <w:rPr>
+          <w:rFonts w:asciiTheme="majorBidi" w:hAnsiTheme="majorBidi" w:cstheme="majorBidi"/>
+          <w:sz w:val="24"/>
+          <w:szCs w:val="24"/>
+        </w:rPr>
+      </w:pPr>
+      <w:r>
+        <w:rPr>
+          <w:rFonts w:asciiTheme="majorBidi" w:hAnsiTheme="majorBidi" w:cstheme="majorBidi"/>
+          <w:sz w:val="24"/>
+          <w:szCs w:val="24"/>
+        </w:rPr>
+        <w:t>Provide a simple command-line interface or graphical user interface (GUI) for users to interact with the ATM system.</w:t>
+      </w:r>
+    </w:p>
+    <w:p>
+      <w:pPr>
+        <w:rPr>
+          <w:rFonts w:asciiTheme="majorBidi" w:hAnsiTheme="majorBidi" w:cstheme="majorBidi"/>
+          <w:sz w:val="24"/>
+          <w:szCs w:val="24"/>
+        </w:rPr>
+      </w:pPr>
+      <w:r>
+        <w:rPr>
+          <w:rFonts w:asciiTheme="majorBidi" w:hAnsiTheme="majorBidi" w:cstheme="majorBidi"/>
+          <w:sz w:val="24"/>
+          <w:szCs w:val="24"/>
+        </w:rPr>
+        <w:t>Display appropriate messages for successful transactions, errors, and prompts for user actions.</w:t>
+      </w:r>
+    </w:p>
+    <w:p>
+      <w:pPr>
+        <w:rPr>
+          <w:rFonts w:asciiTheme="majorBidi" w:hAnsiTheme="majorBidi" w:cstheme="majorBidi"/>
+          <w:sz w:val="24"/>
+          <w:szCs w:val="24"/>
+        </w:rPr>
+      </w:pPr>
+    </w:p>
+    <w:p>
+      <w:pPr>
+        <w:rPr>
+          <w:rFonts w:asciiTheme="majorBidi" w:hAnsiTheme="majorBidi" w:cstheme="majorBidi"/>
+          <w:b/>
+          <w:bCs/>
+          <w:sz w:val="24"/>
+          <w:szCs w:val="24"/>
+        </w:rPr>
+      </w:pPr>
+      <w:r>
+        <w:rPr>
+          <w:rFonts w:asciiTheme="majorBidi" w:hAnsiTheme="majorBidi" w:cstheme="majorBidi"/>
+          <w:b/>
+          <w:bCs/>
+          <w:sz w:val="24"/>
+          <w:szCs w:val="24"/>
+        </w:rPr>
+        <w:t>Error Handling:</w:t>
+      </w:r>
+    </w:p>
+    <w:p>
+      <w:pPr>
+        <w:rPr>
+          <w:rFonts w:asciiTheme="majorBidi" w:hAnsiTheme="majorBidi" w:cstheme="majorBidi"/>
+          <w:sz w:val="24"/>
+          <w:szCs w:val="24"/>
+        </w:rPr>
+      </w:pPr>
+      <w:r>
+        <w:rPr>
+          <w:rFonts w:asciiTheme="majorBidi" w:hAnsiTheme="majorBidi" w:cstheme="majorBidi"/>
+          <w:sz w:val="24"/>
+          <w:szCs w:val="24"/>
+        </w:rPr>
+        <w:t>Implement error handling for invalid inputs, such as:</w:t>
+      </w:r>
+    </w:p>
+    <w:p>
+      <w:pPr>
+        <w:rPr>
+          <w:rFonts w:asciiTheme="majorBidi" w:hAnsiTheme="majorBidi" w:cstheme="majorBidi"/>
+          <w:sz w:val="24"/>
+          <w:szCs w:val="24"/>
+        </w:rPr>
+      </w:pPr>
+      <w:r>
+        <w:rPr>
+          <w:rFonts w:asciiTheme="majorBidi" w:hAnsiTheme="majorBidi" w:cstheme="majorBidi"/>
+          <w:sz w:val="24"/>
+          <w:szCs w:val="24"/>
+        </w:rPr>
+        <w:t>Invalid account number or PIN</w:t>
+      </w:r>
+    </w:p>
+    <w:p>
+      <w:pPr>
+        <w:rPr>
+          <w:rFonts w:asciiTheme="majorBidi" w:hAnsiTheme="majorBidi" w:cstheme="majorBidi"/>
+          <w:sz w:val="24"/>
+          <w:szCs w:val="24"/>
+        </w:rPr>
+      </w:pPr>
+      <w:r>
+        <w:rPr>
+          <w:rFonts w:asciiTheme="majorBidi" w:hAnsiTheme="majorBidi" w:cstheme="majorBidi"/>
+          <w:sz w:val="24"/>
+          <w:szCs w:val="24"/>
+        </w:rPr>
+        <w:t>Insufficient funds for withdrawal</w:t>
+      </w:r>
+    </w:p>
+    <w:p>
+      <w:pPr>
+        <w:rPr>
+          <w:rFonts w:asciiTheme="majorBidi" w:hAnsiTheme="majorBidi" w:cstheme="majorBidi"/>
+          <w:sz w:val="24"/>
+          <w:szCs w:val="24"/>
+        </w:rPr>
+      </w:pPr>
+      <w:r>
+        <w:rPr>
+          <w:rFonts w:asciiTheme="majorBidi" w:hAnsiTheme="majorBidi" w:cstheme="majorBidi"/>
+          <w:sz w:val="24"/>
+          <w:szCs w:val="24"/>
+        </w:rPr>
+        <w:t>Invalid amount for deposit or transfer</w:t>
+      </w:r>
+    </w:p>
+    <w:p>
+      <w:pPr>
+        <w:rPr>
+          <w:rFonts w:asciiTheme="majorBidi" w:hAnsiTheme="majorBidi" w:cstheme="majorBidi"/>
+          <w:sz w:val="24"/>
+          <w:szCs w:val="24"/>
+        </w:rPr>
+      </w:pPr>
+      <w:r>
+        <w:rPr>
+          <w:rFonts w:asciiTheme="majorBidi" w:hAnsiTheme="majorBidi" w:cstheme="majorBidi"/>
+          <w:sz w:val="24"/>
+          <w:szCs w:val="24"/>
+        </w:rPr>
+        <w:t>Non-existent recipient account for transfers</w:t>
+      </w:r>
+    </w:p>
+    <w:p>
+      <w:pPr>
+        <w:rPr>
+          <w:rFonts w:asciiTheme="majorBidi" w:hAnsiTheme="majorBidi" w:cstheme="majorBidi"/>
+          <w:sz w:val="24"/>
+          <w:szCs w:val="24"/>
+        </w:rPr>
+      </w:pPr>
+    </w:p>
+    <w:p>
+      <w:pPr>
+        <w:rPr>
+          <w:rFonts w:asciiTheme="majorBidi" w:hAnsiTheme="majorBidi" w:cstheme="majorBidi"/>
+          <w:b/>
+          <w:bCs/>
+          <w:sz w:val="24"/>
+          <w:szCs w:val="24"/>
+        </w:rPr>
+      </w:pPr>
+      <w:r>
+        <w:rPr>
+          <w:rFonts w:asciiTheme="majorBidi" w:hAnsiTheme="majorBidi" w:cstheme="majorBidi"/>
+          <w:b/>
+          <w:bCs/>
+          <w:sz w:val="24"/>
+          <w:szCs w:val="24"/>
+        </w:rPr>
+        <w:t>Security:</w:t>
+      </w:r>
+    </w:p>
+    <w:p>
+      <w:pPr>
+        <w:rPr>
+          <w:rFonts w:asciiTheme="majorBidi" w:hAnsiTheme="majorBidi" w:cstheme="majorBidi"/>
+          <w:sz w:val="24"/>
+          <w:szCs w:val="24"/>
+        </w:rPr>
+      </w:pPr>
+      <w:r>
+        <w:rPr>
+          <w:rFonts w:asciiTheme="majorBidi" w:hAnsiTheme="majorBidi" w:cstheme="majorBidi"/>
+          <w:sz w:val="24"/>
+          <w:szCs w:val="24"/>
+        </w:rPr>
+        <w:t>Ensure that sensitive information (such as PIN) is not displayed on the screen during input.</w:t>
+      </w:r>
+    </w:p>
+    <w:p>
+      <w:pPr>
+        <w:rPr>
+          <w:rFonts w:asciiTheme="majorBidi" w:hAnsiTheme="majorBidi" w:cstheme="majorBidi"/>
+          <w:sz w:val="24"/>
+          <w:szCs w:val="24"/>
+        </w:rPr>
+      </w:pPr>
+      <w:r>
+        <w:rPr>
+          <w:rFonts w:asciiTheme="majorBidi" w:hAnsiTheme="majorBidi" w:cstheme="majorBidi"/>
+          <w:sz w:val="24"/>
+          <w:szCs w:val="24"/>
+        </w:rPr>
+        <w:t>Lock the user account after three failed login attempts for a temporary period.</w:t>
+      </w:r>
+    </w:p>
+    <w:p>
+      <w:pPr>
+        <w:rPr>
+          <w:rFonts w:asciiTheme="majorBidi" w:hAnsiTheme="majorBidi" w:cstheme="majorBidi"/>
+          <w:sz w:val="24"/>
+          <w:szCs w:val="24"/>
+        </w:rPr>
+      </w:pPr>
+      <w:r>
+        <w:rPr>
+          <w:rFonts w:asciiTheme="majorBidi" w:hAnsiTheme="majorBidi" w:cstheme="majorBidi"/>
+          <w:sz w:val="24"/>
+          <w:szCs w:val="24"/>
+        </w:rPr>
+        <w:t>Additional Considerations</w:t>
+      </w:r>
+    </w:p>
+    <w:p>
+      <w:pPr>
+        <w:rPr>
+          <w:rFonts w:asciiTheme="majorBidi" w:hAnsiTheme="majorBidi" w:cstheme="majorBidi"/>
+          <w:sz w:val="24"/>
+          <w:szCs w:val="24"/>
+        </w:rPr>
+      </w:pPr>
+      <w:r>
+        <w:rPr>
+          <w:rFonts w:asciiTheme="majorBidi" w:hAnsiTheme="majorBidi" w:cstheme="majorBidi"/>
+          <w:sz w:val="24"/>
+          <w:szCs w:val="24"/>
+        </w:rPr>
+        <w:t>Implement a simple database or in-memory data structure to store user accounts and transaction history.</w:t>
+      </w:r>
+    </w:p>
+    <w:p>
+      <w:pPr>
+        <w:rPr>
+          <w:rFonts w:asciiTheme="majorBidi" w:hAnsiTheme="majorBidi" w:cstheme="majorBidi"/>
+          <w:sz w:val="24"/>
+          <w:szCs w:val="24"/>
+        </w:rPr>
+      </w:pPr>
+      <w:r>
+        <w:rPr>
+          <w:rFonts w:asciiTheme="majorBidi" w:hAnsiTheme="majorBidi" w:cstheme="majorBidi"/>
+          <w:sz w:val="24"/>
+          <w:szCs w:val="24"/>
+        </w:rPr>
+        <w:t>The system should be modular, allowing for easy updates and enhancements in the future.</w:t>
+      </w:r>
+    </w:p>
+    <w:p>
+      <w:pPr>
+        <w:rPr>
+          <w:rFonts w:asciiTheme="majorBidi" w:hAnsiTheme="majorBidi" w:cstheme="majorBidi"/>
+          <w:sz w:val="24"/>
+          <w:szCs w:val="24"/>
+        </w:rPr>
+      </w:pPr>
+      <w:r>
+        <w:rPr>
+          <w:rFonts w:asciiTheme="majorBidi" w:hAnsiTheme="majorBidi" w:cstheme="majorBidi"/>
+          <w:sz w:val="24"/>
+          <w:szCs w:val="24"/>
+        </w:rPr>
+        <w:t>Consider edge cases, such as the attempt to withdraw an amount greater than the account balance or the ATM's cash limit.</w:t>
+      </w:r>
+    </w:p>
+    <w:p>
+      <w:pPr>
+        <w:rPr>
+          <w:rFonts w:asciiTheme="majorBidi" w:hAnsiTheme="majorBidi" w:cstheme="majorBidi"/>
+          <w:sz w:val="24"/>
+          <w:szCs w:val="24"/>
+        </w:rPr>
+      </w:pPr>
+    </w:p>
+    <w:p>
+      <w:pPr>
+        <w:rPr>
+          <w:rFonts w:asciiTheme="majorBidi" w:hAnsiTheme="majorBidi" w:cstheme="majorBidi"/>
+          <w:b/>
+          <w:bCs/>
+          <w:sz w:val="24"/>
+          <w:szCs w:val="24"/>
+        </w:rPr>
+      </w:pPr>
+      <w:r>
+        <w:rPr>
+          <w:rFonts w:asciiTheme="majorBidi" w:hAnsiTheme="majorBidi" w:cstheme="majorBidi"/>
+          <w:b/>
+          <w:bCs/>
+          <w:sz w:val="24"/>
+          <w:szCs w:val="24"/>
+        </w:rPr>
+        <w:t>Deliverables</w:t>
+      </w:r>
+    </w:p>
+    <w:p>
+      <w:pPr>
+        <w:rPr>
+          <w:rFonts w:asciiTheme="majorBidi" w:hAnsiTheme="majorBidi" w:cstheme="majorBidi"/>
+          <w:sz w:val="24"/>
+          <w:szCs w:val="24"/>
+        </w:rPr>
+      </w:pPr>
+      <w:r>
+        <w:rPr>
+          <w:rFonts w:asciiTheme="majorBidi" w:hAnsiTheme="majorBidi" w:cstheme="majorBidi"/>
+          <w:sz w:val="24"/>
+          <w:szCs w:val="24"/>
+        </w:rPr>
+        <w:t>Source code for the ATM Simulation System.</w:t>
+      </w:r>
+    </w:p>
+    <w:p>
+      <w:pPr>
+        <w:rPr>
+          <w:rFonts w:asciiTheme="majorBidi" w:hAnsiTheme="majorBidi" w:cstheme="majorBidi"/>
+          <w:sz w:val="24"/>
+          <w:szCs w:val="24"/>
+        </w:rPr>
+      </w:pPr>
+      <w:r>
+        <w:rPr>
+          <w:rFonts w:asciiTheme="majorBidi" w:hAnsiTheme="majorBidi" w:cstheme="majorBidi"/>
+          <w:sz w:val="24"/>
+          <w:szCs w:val="24"/>
+        </w:rPr>
+        <w:t>Documentation detailing system design, usage instructions, and any assumptions made during development.</w:t>
+      </w:r>
+    </w:p>
+    <w:p>
+      <w:pPr>
+        <w:rPr>
+          <w:rFonts w:asciiTheme="majorBidi" w:hAnsiTheme="majorBidi" w:cstheme="majorBidi"/>
+          <w:sz w:val="24"/>
+          <w:szCs w:val="24"/>
+        </w:rPr>
+      </w:pPr>
+      <w:r>
+        <w:rPr>
+          <w:rFonts w:asciiTheme="majorBidi" w:hAnsiTheme="majorBidi" w:cstheme="majorBidi"/>
+          <w:sz w:val="24"/>
+          <w:szCs w:val="24"/>
+        </w:rPr>
+        <w:t>Test cases to verify the functionality of the system.</w:t>
+      </w:r>
+    </w:p>
+    <w:p>
+      <w:pPr>
+        <w:rPr>
+          <w:rFonts w:asciiTheme="majorBidi" w:hAnsiTheme="majorBidi" w:cstheme="majorBidi"/>
+          <w:sz w:val="24"/>
+          <w:szCs w:val="24"/>
+        </w:rPr>
+      </w:pPr>
+      <w:r>
+        <w:rPr>
+          <w:rFonts w:asciiTheme="majorBidi" w:hAnsiTheme="majorBidi" w:cstheme="majorBidi"/>
+          <w:sz w:val="24"/>
+          <w:szCs w:val="24"/>
+        </w:rPr>
+        <w:t>By meeting these requirements, the ATM Simulation System will provide a realistic and efficient simulation of ATM operations, enhancing users' understanding of banking transactions.</w:t>
       </w:r>
     </w:p>
     <w:sectPr>
       <w:pgSz w:w="12240" w:h="15840"/>
-      <w:pgMar w:top="1440" w:right="1440" w:bottom="1440" w:left="1440" w:header="720" w:footer="720" w:gutter="0"/>
+      <w:pgMar w:top="1440" w:right="1440" w:bottom="720" w:left="1440" w:header="720" w:footer="720" w:gutter="0"/>
       <w:cols w:space="720"/>
       <w:docGrid w:linePitch="360"/>
     </w:sectPr>
